--- a/DataSoup Screenshots/Navigation Documentation.docx
+++ b/DataSoup Screenshots/Navigation Documentation.docx
@@ -63,15 +63,12 @@
     </w:p>
     <w:p>
       <w:r>
-        <w:t xml:space="preserve">Created By Kyle </w:t>
-      </w:r>
-      <w:proofErr w:type="spellStart"/>
-      <w:r>
-        <w:t>Tuczynski</w:t>
-      </w:r>
-      <w:proofErr w:type="spellEnd"/>
-      <w:r>
-        <w:t xml:space="preserve"> </w:t>
+        <w:t xml:space="preserve">Created By Kyle Tuczynski </w:t>
+      </w:r>
+    </w:p>
+    <w:p>
+      <w:r>
+        <w:t>Location: HCHNA Application/Member tab</w:t>
       </w:r>
     </w:p>
     <w:p>
@@ -137,13 +134,13 @@
     </w:p>
     <w:p>
       <w:r>
+        <w:lastRenderedPageBreak/>
         <w:tab/>
         <w:t>Emergency Name</w:t>
       </w:r>
     </w:p>
     <w:p>
       <w:r>
-        <w:lastRenderedPageBreak/>
         <w:tab/>
         <w:t>Emergency Number</w:t>
       </w:r>
@@ -190,7 +187,6 @@
     <w:p/>
     <w:p>
       <w:r>
-        <w:lastRenderedPageBreak/>
         <w:t xml:space="preserve">Navigation Documentation </w:t>
       </w:r>
     </w:p>
@@ -250,15 +246,18 @@
     </w:p>
     <w:p>
       <w:r>
-        <w:t xml:space="preserve">Created By Kyle </w:t>
-      </w:r>
-      <w:proofErr w:type="spellStart"/>
-      <w:r>
-        <w:t>Tuczynski</w:t>
-      </w:r>
-      <w:proofErr w:type="spellEnd"/>
-      <w:r>
-        <w:t xml:space="preserve"> </w:t>
+        <w:t xml:space="preserve">Created By Kyle Tuczynski </w:t>
+      </w:r>
+    </w:p>
+    <w:p>
+      <w:r>
+        <w:t>L</w:t>
+      </w:r>
+      <w:r>
+        <w:t>ocation: HCHNA Application/Address</w:t>
+      </w:r>
+      <w:r>
+        <w:t xml:space="preserve"> tab</w:t>
       </w:r>
     </w:p>
     <w:p>
@@ -298,6 +297,7 @@
     </w:p>
     <w:p>
       <w:r>
+        <w:lastRenderedPageBreak/>
         <w:tab/>
         <w:t>Parcel ID</w:t>
       </w:r>
@@ -310,7 +310,6 @@
     </w:p>
     <w:p>
       <w:r>
-        <w:lastRenderedPageBreak/>
         <w:tab/>
         <w:t>Original Owner</w:t>
       </w:r>
@@ -372,15 +371,7 @@
     <w:p>
       <w:r>
         <w:tab/>
-        <w:t xml:space="preserve">Status Number: an </w:t>
-      </w:r>
-      <w:proofErr w:type="spellStart"/>
-      <w:r>
-        <w:t>autonumber</w:t>
-      </w:r>
-      <w:proofErr w:type="spellEnd"/>
-      <w:r>
-        <w:t xml:space="preserve"> field that should not be changed. Deleting not advised.</w:t>
+        <w:t>Status Number: an autonumber field that should not be changed. Deleting not advised.</w:t>
       </w:r>
     </w:p>
     <w:p>
@@ -392,15 +383,7 @@
     <w:p>
       <w:r>
         <w:tab/>
-        <w:t xml:space="preserve">Owner </w:t>
-      </w:r>
-      <w:proofErr w:type="gramStart"/>
-      <w:r>
-        <w:t>At</w:t>
-      </w:r>
-      <w:proofErr w:type="gramEnd"/>
-      <w:r>
-        <w:t xml:space="preserve"> Time</w:t>
+        <w:t>Owner At Time</w:t>
       </w:r>
     </w:p>
     <w:p>
@@ -446,19 +429,9 @@
     </w:p>
     <w:p>
       <w:r>
-        <w:t xml:space="preserve">For questions about the data fields or their contents, please consult Section I. of this help file for a </w:t>
-      </w:r>
-      <w:proofErr w:type="spellStart"/>
-      <w:r>
-        <w:t>description.Because</w:t>
-      </w:r>
-      <w:proofErr w:type="spellEnd"/>
-      <w:r>
-        <w:t xml:space="preserve"> this form is used to track different types of actions, most of the fields are optional, but an Address Code should always be included.</w:t>
-      </w:r>
-    </w:p>
-    <w:p/>
-    <w:p/>
+        <w:t>For questions about the data fields or their contents, please consult Section I. of this help file for a description.Because this form is used to track different types of actions, most of the fields are optional, but an Address Code should always be included.</w:t>
+      </w:r>
+    </w:p>
     <w:p>
       <w:r>
         <w:lastRenderedPageBreak/>
@@ -516,22 +489,29 @@
     </w:p>
     <w:p>
       <w:r>
-        <w:t xml:space="preserve">Navigation Name: Officer Information  </w:t>
-      </w:r>
-    </w:p>
-    <w:p>
-      <w:r>
-        <w:t xml:space="preserve">Created By Kyle </w:t>
-      </w:r>
-      <w:proofErr w:type="spellStart"/>
-      <w:r>
-        <w:t>Tuczynski</w:t>
-      </w:r>
-      <w:proofErr w:type="spellEnd"/>
-      <w:r>
-        <w:t xml:space="preserve"> </w:t>
-      </w:r>
-    </w:p>
+        <w:t>Naviga</w:t>
+      </w:r>
+      <w:r>
+        <w:t xml:space="preserve">tion Name: Officer </w:t>
+      </w:r>
+    </w:p>
+    <w:p>
+      <w:r>
+        <w:t xml:space="preserve">Created By Kyle Tuczynski </w:t>
+      </w:r>
+    </w:p>
+    <w:p>
+      <w:r>
+        <w:t>Lo</w:t>
+      </w:r>
+      <w:r>
+        <w:t>cation: HCHNA Application/Officer</w:t>
+      </w:r>
+      <w:r>
+        <w:t xml:space="preserve"> tab</w:t>
+      </w:r>
+    </w:p>
+    <w:p/>
     <w:p>
       <w:r>
         <w:t>The Officer Navigation pane GUI</w:t>
@@ -572,13 +552,13 @@
     </w:p>
     <w:p>
       <w:r>
+        <w:lastRenderedPageBreak/>
         <w:t>For questions about the data fields or their contents, please consult Section I. of this help file for a description.</w:t>
       </w:r>
     </w:p>
     <w:p/>
     <w:p>
       <w:r>
-        <w:lastRenderedPageBreak/>
         <w:t xml:space="preserve">Member ID and Officer Code are required fields on this form. You cannot leave these fields blank. If you get caught in a persistent error code because you entered a record by mistake, it would be best to exit the database without saving. </w:t>
       </w:r>
     </w:p>
@@ -587,9 +567,6 @@
         <w:t xml:space="preserve">When officers move from present to past officer status, the start year of their tenure in the post should be added to their Officer Code. Ex M2-13 for past Member-at-Large 2 who took tenure in the position in 2013. This change must be done each year because Officer Codes are required to be an original field. </w:t>
       </w:r>
     </w:p>
-    <w:p/>
-    <w:p/>
-    <w:p/>
     <w:p/>
     <w:p/>
     <w:p/>
@@ -673,15 +650,18 @@
     </w:p>
     <w:p>
       <w:r>
-        <w:t xml:space="preserve">Created by: Kyle </w:t>
-      </w:r>
-      <w:proofErr w:type="spellStart"/>
-      <w:r>
-        <w:t>Tuczynski</w:t>
-      </w:r>
-      <w:proofErr w:type="spellEnd"/>
-      <w:r>
-        <w:t xml:space="preserve"> </w:t>
+        <w:t xml:space="preserve">Created by: Kyle Tuczynski </w:t>
+      </w:r>
+    </w:p>
+    <w:p>
+      <w:r>
+        <w:t>Lo</w:t>
+      </w:r>
+      <w:r>
+        <w:t>cation: HCHNA Application/Events</w:t>
+      </w:r>
+      <w:r>
+        <w:t xml:space="preserve"> tab</w:t>
       </w:r>
     </w:p>
     <w:p>
@@ -836,15 +816,18 @@
     </w:p>
     <w:p>
       <w:r>
-        <w:t xml:space="preserve">Created By: Kyle </w:t>
-      </w:r>
-      <w:proofErr w:type="spellStart"/>
-      <w:r>
-        <w:t>Tuczynski</w:t>
-      </w:r>
-      <w:proofErr w:type="spellEnd"/>
-      <w:r>
-        <w:t xml:space="preserve"> </w:t>
+        <w:t xml:space="preserve">Created By: Kyle Tuczynski </w:t>
+      </w:r>
+    </w:p>
+    <w:p>
+      <w:r>
+        <w:t>Lo</w:t>
+      </w:r>
+      <w:r>
+        <w:t>cation: HCHNA Application/Property-Work Status</w:t>
+      </w:r>
+      <w:r>
+        <w:t xml:space="preserve"> tab</w:t>
       </w:r>
     </w:p>
     <w:p>
@@ -858,15 +841,7 @@
     <w:p>
       <w:r>
         <w:tab/>
-        <w:t xml:space="preserve">Status Number: an </w:t>
-      </w:r>
-      <w:proofErr w:type="spellStart"/>
-      <w:r>
-        <w:t>autonumber</w:t>
-      </w:r>
-      <w:proofErr w:type="spellEnd"/>
-      <w:r>
-        <w:t xml:space="preserve"> field that should not be changed. Deleting not advised.</w:t>
+        <w:t>Status Number: an autonumber field that should not be changed. Deleting not advised.</w:t>
       </w:r>
     </w:p>
     <w:p>
@@ -878,15 +853,7 @@
     <w:p>
       <w:r>
         <w:tab/>
-        <w:t xml:space="preserve">Owner </w:t>
-      </w:r>
-      <w:proofErr w:type="gramStart"/>
-      <w:r>
-        <w:t>At</w:t>
-      </w:r>
-      <w:proofErr w:type="gramEnd"/>
-      <w:r>
-        <w:t xml:space="preserve"> Time</w:t>
+        <w:t>Owner At Time</w:t>
       </w:r>
     </w:p>
     <w:p>
@@ -921,6 +888,7 @@
     </w:p>
     <w:p>
       <w:r>
+        <w:lastRenderedPageBreak/>
         <w:tab/>
         <w:t>Work End Date</w:t>
       </w:r>
@@ -944,7 +912,6 @@
         <w:t>Because this form is used to track different types of actions, most of the fields are optional, but an Address Code should always be included.</w:t>
       </w:r>
     </w:p>
-    <w:p/>
     <w:p/>
     <w:p/>
     <w:p/>
@@ -1028,15 +995,18 @@
     </w:p>
     <w:p>
       <w:r>
-        <w:t xml:space="preserve">Created by: Kyle </w:t>
-      </w:r>
-      <w:proofErr w:type="spellStart"/>
-      <w:r>
-        <w:t>Tuczynski</w:t>
-      </w:r>
-      <w:proofErr w:type="spellEnd"/>
-      <w:r>
-        <w:t xml:space="preserve"> </w:t>
+        <w:t xml:space="preserve">Created by: Kyle Tuczynski </w:t>
+      </w:r>
+    </w:p>
+    <w:p>
+      <w:r>
+        <w:t>Loc</w:t>
+      </w:r>
+      <w:r>
+        <w:t xml:space="preserve">ation: HCHNA Application/Contacts </w:t>
+      </w:r>
+      <w:r>
+        <w:t>tab</w:t>
       </w:r>
     </w:p>
     <w:p>
@@ -1094,13 +1064,10 @@
     </w:p>
     <w:p>
       <w:r>
-        <w:tab/>
-      </w:r>
-      <w:proofErr w:type="spellStart"/>
-      <w:r>
+        <w:lastRenderedPageBreak/>
+        <w:tab/>
         <w:t>VendorType</w:t>
       </w:r>
-      <w:proofErr w:type="spellEnd"/>
     </w:p>
     <w:p/>
     <w:p>
@@ -1162,10 +1129,7 @@
           <w:tab w:val="left" w:pos="5624"/>
         </w:tabs>
       </w:pPr>
-      <w:bookmarkStart w:id="0" w:name="_GoBack"/>
-      <w:bookmarkEnd w:id="0"/>
-      <w:r>
-        <w:lastRenderedPageBreak/>
+      <w:r>
         <w:t xml:space="preserve">Navigation Documentation </w:t>
       </w:r>
     </w:p>
@@ -1225,13 +1189,21 @@
     </w:p>
     <w:p>
       <w:r>
-        <w:t xml:space="preserve">Created By: Kyle </w:t>
-      </w:r>
-      <w:proofErr w:type="spellStart"/>
-      <w:r>
-        <w:t>Tuczynski</w:t>
-      </w:r>
-      <w:proofErr w:type="spellEnd"/>
+        <w:t>Created By: Kyle Tuczynski</w:t>
+      </w:r>
+    </w:p>
+    <w:p>
+      <w:r>
+        <w:t>Lo</w:t>
+      </w:r>
+      <w:r>
+        <w:t>cation: HCHNA Application/Finance</w:t>
+      </w:r>
+      <w:bookmarkStart w:id="0" w:name="_GoBack"/>
+      <w:bookmarkEnd w:id="0"/>
+      <w:r>
+        <w:t xml:space="preserve"> tab</w:t>
+      </w:r>
     </w:p>
     <w:p>
       <w:r>
@@ -1267,24 +1239,14 @@
     </w:p>
     <w:p>
       <w:r>
-        <w:t xml:space="preserve">The fields of Credit </w:t>
-      </w:r>
-      <w:proofErr w:type="spellStart"/>
-      <w:r>
-        <w:t>T</w:t>
-      </w:r>
-      <w:r>
-        <w:t>f</w:t>
-      </w:r>
-      <w:proofErr w:type="spellEnd"/>
-      <w:r>
-        <w:t xml:space="preserve"> f </w:t>
-      </w:r>
-      <w:proofErr w:type="spellStart"/>
+        <w:t>The fields of Credit T</w:t>
+      </w:r>
+      <w:r>
+        <w:t xml:space="preserve">f f </w:t>
+      </w:r>
       <w:r>
         <w:t>ransaction</w:t>
       </w:r>
-      <w:proofErr w:type="spellEnd"/>
       <w:r>
         <w:t xml:space="preserve"> form include:</w:t>
       </w:r>
@@ -1333,6 +1295,7 @@
     </w:p>
     <w:p>
       <w:r>
+        <w:lastRenderedPageBreak/>
         <w:tab/>
         <w:t>Credit</w:t>
       </w:r>
@@ -1345,146 +1308,129 @@
     </w:p>
     <w:p>
       <w:r>
+        <w:tab/>
+        <w:t>Description</w:t>
+      </w:r>
+    </w:p>
+    <w:p>
+      <w:r>
+        <w:t xml:space="preserve">For questions about the data fields and the contents they are to contain, please consult </w:t>
+      </w:r>
+    </w:p>
+    <w:p>
+      <w:r>
+        <w:t xml:space="preserve">Section I. of this help file. </w:t>
+      </w:r>
+    </w:p>
+    <w:p>
+      <w:r>
+        <w:t xml:space="preserve">NOTE: An officer code must be entered with every transaction. Ex.- Member Chair (MC) for dues transactions, Social Char (SC) for event fund receipts, etc. If you do not know which officer code should be entered, please check with the treasurer before entering data into this form. </w:t>
+      </w:r>
+    </w:p>
+    <w:p>
+      <w:r>
+        <w:t>If a transaction is to be deleted, the treasurer will need to do this. If you get caught in an error message cycle for entering a transaction by mistake, it would be best to exit the database without saving to cancel the transaction.</w:t>
+      </w:r>
+    </w:p>
+    <w:p>
+      <w:r>
+        <w:t xml:space="preserve">Should you need to track deposits that you made refer to the deposits made tab located on the left vertical column of the Navigation Pane. This will enable one to review all past deposits made in report form. </w:t>
+      </w:r>
+    </w:p>
+    <w:p>
+      <w:r>
+        <w:t xml:space="preserve">Debit </w:t>
+      </w:r>
+      <w:r>
+        <w:t>Transaction</w:t>
+      </w:r>
+      <w:r>
+        <w:t xml:space="preserve"> includes the following data fields:</w:t>
+      </w:r>
+    </w:p>
+    <w:p>
+      <w:r>
+        <w:tab/>
+        <w:t>Transaction Number</w:t>
+      </w:r>
+    </w:p>
+    <w:p>
+      <w:r>
+        <w:tab/>
+        <w:t>Officer Code: A key for Officer Code can be found in Section II of this guide.</w:t>
+      </w:r>
+    </w:p>
+    <w:p>
+      <w:r>
+        <w:tab/>
+        <w:t>Member ID</w:t>
+      </w:r>
+    </w:p>
+    <w:p>
+      <w:r>
+        <w:tab/>
+        <w:t>Event Number</w:t>
+      </w:r>
+    </w:p>
+    <w:p>
+      <w:r>
+        <w:tab/>
+        <w:t>Check Number</w:t>
+      </w:r>
+    </w:p>
+    <w:p>
+      <w:r>
+        <w:tab/>
+        <w:t>Check Date</w:t>
+      </w:r>
+    </w:p>
+    <w:p>
+      <w:r>
+        <w:tab/>
+        <w:t>Deposit Date</w:t>
+      </w:r>
+    </w:p>
+    <w:p>
+      <w:r>
+        <w:tab/>
+        <w:t>Debit</w:t>
+      </w:r>
+    </w:p>
+    <w:p>
+      <w:r>
+        <w:tab/>
+        <w:t>Unusual Expense</w:t>
+      </w:r>
+    </w:p>
+    <w:p>
+      <w:r>
+        <w:tab/>
+        <w:t>Description</w:t>
+      </w:r>
+    </w:p>
+    <w:p>
+      <w:r>
+        <w:t>For questions about the data fields or their contents, please consult Section I. of this help file for a description.</w:t>
+      </w:r>
+    </w:p>
+    <w:p>
+      <w:r>
+        <w:t xml:space="preserve">NOTE: An officer code must be entered with every transaction. Ex.- Member Chair (MC) for dues reimbursements, Social Char (SC) for event expenses, etc. If you do not know which officer code should be entered, please check with the treasurer before entering data into this form. </w:t>
+      </w:r>
+    </w:p>
+    <w:p>
+      <w:r>
+        <w:t xml:space="preserve">Should you need you need to reference any logged information concerning debit transactions the left vertical column contains to tabs. The tabs are named Balance Sheet Report and Expense Report. This will aid in reference to new and old data. </w:t>
+      </w:r>
+    </w:p>
+    <w:p>
+      <w:r>
         <w:lastRenderedPageBreak/>
-        <w:tab/>
-        <w:t>Description</w:t>
-      </w:r>
-    </w:p>
-    <w:p>
-      <w:r>
-        <w:t xml:space="preserve">For questions about the data fields and the contents they are to contain, please consult </w:t>
-      </w:r>
-    </w:p>
-    <w:p>
-      <w:r>
-        <w:t xml:space="preserve">Section I. of this help file. </w:t>
-      </w:r>
-    </w:p>
-    <w:p>
-      <w:r>
-        <w:t>NOTE: An officer code must be entered with every transaction. Ex</w:t>
-      </w:r>
-      <w:proofErr w:type="gramStart"/>
-      <w:r>
-        <w:t>.-</w:t>
-      </w:r>
-      <w:proofErr w:type="gramEnd"/>
-      <w:r>
-        <w:t xml:space="preserve"> Member Chair (MC) for dues transactions, Social Char (SC) for event fund receipts, etc. If you do not know which officer code should be entered, please check with the treasurer before entering data into this form. </w:t>
-      </w:r>
-    </w:p>
-    <w:p>
-      <w:r>
-        <w:t>If a transaction is to be deleted, the treasurer will need to do this. If you get caught in an error message cycle for entering a transaction by mistake, it would be best to exit the database without saving to cancel the transaction.</w:t>
-      </w:r>
-    </w:p>
-    <w:p>
-      <w:r>
-        <w:t xml:space="preserve">Should you need to track deposits that you made refer to the deposits made tab located on the left vertical column of the Navigation Pane. This will enable one to review all past deposits made in report form. </w:t>
-      </w:r>
-    </w:p>
-    <w:p>
-      <w:r>
-        <w:t xml:space="preserve">Debit </w:t>
-      </w:r>
-      <w:r>
-        <w:t>Transaction</w:t>
-      </w:r>
-      <w:r>
-        <w:t xml:space="preserve"> includes the following data fields:</w:t>
-      </w:r>
-    </w:p>
-    <w:p>
-      <w:r>
-        <w:tab/>
-        <w:t>Transaction Number</w:t>
-      </w:r>
-    </w:p>
-    <w:p>
-      <w:r>
-        <w:tab/>
-        <w:t>Officer Code: A key for Officer Code can be found in Section II of this guide.</w:t>
-      </w:r>
-    </w:p>
-    <w:p>
-      <w:r>
-        <w:tab/>
-        <w:t>Member ID</w:t>
-      </w:r>
-    </w:p>
-    <w:p>
-      <w:r>
-        <w:tab/>
-        <w:t>Event Number</w:t>
-      </w:r>
-    </w:p>
-    <w:p>
-      <w:r>
-        <w:tab/>
-        <w:t>Check Number</w:t>
-      </w:r>
-    </w:p>
-    <w:p>
-      <w:r>
-        <w:tab/>
-        <w:t>Check Date</w:t>
-      </w:r>
-    </w:p>
-    <w:p>
-      <w:r>
-        <w:tab/>
-        <w:t>Deposit Date</w:t>
-      </w:r>
-    </w:p>
-    <w:p>
-      <w:r>
-        <w:tab/>
-        <w:t>Debit</w:t>
-      </w:r>
-    </w:p>
-    <w:p>
-      <w:r>
-        <w:tab/>
-        <w:t>Unusual Expense</w:t>
-      </w:r>
-    </w:p>
-    <w:p>
-      <w:r>
-        <w:tab/>
-        <w:t>Description</w:t>
-      </w:r>
-    </w:p>
-    <w:p>
-      <w:r>
-        <w:t>For questions about the data fields or their contents, please consult Section I. of this help file for a description.</w:t>
-      </w:r>
-    </w:p>
-    <w:p>
-      <w:r>
-        <w:t>NOTE: An officer code must be entered with every transaction. Ex</w:t>
-      </w:r>
-      <w:proofErr w:type="gramStart"/>
-      <w:r>
-        <w:t>.-</w:t>
-      </w:r>
-      <w:proofErr w:type="gramEnd"/>
-      <w:r>
-        <w:t xml:space="preserve"> Member Chair (MC) for dues reimbursements, Social Char (SC) for event expenses, etc. If you do not know which officer code should be entered, please check with the treasurer before entering data into this form. </w:t>
-      </w:r>
-    </w:p>
-    <w:p>
-      <w:r>
-        <w:t xml:space="preserve">Should you need you need to reference any logged information concerning debit transactions the left vertical column contains to tabs. The tabs are named Balance Sheet Report and Expense Report. This will aid in reference to new and old data. </w:t>
-      </w:r>
-    </w:p>
-    <w:p>
-      <w:r>
         <w:t>Section II of this help file has a key for Officer Codes.</w:t>
       </w:r>
     </w:p>
     <w:p>
       <w:r>
-        <w:lastRenderedPageBreak/>
         <w:t>If a transaction is to be deleted, the treasurer will need to do this. If you get caught in an error message cycle for entering a transaction in error, it would be best to exit the database without saving to cancel the transaction.</w:t>
       </w:r>
     </w:p>
